--- a/docs/EPA_1-2_Portfolio_AE2_FINAL 2/EPA_1-2_Portfolio_AE2_FINAL/DATS_1-2_EPA-Portfolio_Support_2025_v2.docx
+++ b/docs/EPA_1-2_Portfolio_AE2_FINAL 2/EPA_1-2_Portfolio_AE2_FINAL/DATS_1-2_EPA-Portfolio_Support_2025_v2.docx
@@ -23869,7 +23869,6 @@
         </w:tc>
       </w:tr>
     </w:tbl>
-    <w:p/>
     <w:p/>
     <w:tbl>
       <w:tblPr>

--- a/docs/EPA_1-2_Portfolio_AE2_FINAL 2/EPA_1-2_Portfolio_AE2_FINAL/DATS_1-2_EPA-Portfolio_Support_2025_v2.docx
+++ b/docs/EPA_1-2_Portfolio_AE2_FINAL 2/EPA_1-2_Portfolio_AE2_FINAL/DATS_1-2_EPA-Portfolio_Support_2025_v2.docx
@@ -19394,7 +19394,7 @@
               <w:rPr>
                 <w:rStyle w:val="form-tooltipksbicon"/>
                 <w:rFonts w:cs="Open Sans"/>
-                <w:color w:val="000000"/>
+                <w:color w:val="EE0000"/>
                 <w:sz w:val="18"/>
                 <w:szCs w:val="18"/>
                 <w:bdr w:val="none" w:sz="0" w:space="0" w:color="auto" w:frame="1"/>
